--- a/lab4/ПП_6408_Носов_Никита_ЛР4.docx
+++ b/lab4/ПП_6408_Носов_Никита_ЛР4.docx
@@ -588,8 +588,10 @@
           <w:szCs w:val="28"/>
           <w:lang w:eastAsia="ru-RU"/>
         </w:rPr>
-        <w:t>7</w:t>
-      </w:r>
+        <w:t>8</w:t>
+      </w:r>
+      <w:bookmarkStart w:id="1" w:name="_GoBack"/>
+      <w:bookmarkEnd w:id="1"/>
     </w:p>
     <w:p>
       <w:pPr>
@@ -1246,14 +1248,14 @@
         </w:rPr>
         <w:br w:type="page"/>
       </w:r>
-      <w:bookmarkStart w:id="1" w:name="_Toc19201755"/>
-      <w:bookmarkStart w:id="2" w:name="_Toc115640259"/>
+      <w:bookmarkStart w:id="2" w:name="_Toc19201755"/>
+      <w:bookmarkStart w:id="3" w:name="_Toc115640259"/>
       <w:r>
         <w:lastRenderedPageBreak/>
         <w:t>ЗАДАНИЕ</w:t>
       </w:r>
-      <w:bookmarkEnd w:id="1"/>
       <w:bookmarkEnd w:id="2"/>
+      <w:bookmarkEnd w:id="3"/>
     </w:p>
     <w:p>
       <w:pPr>
@@ -1628,14 +1630,14 @@
       <w:pPr>
         <w:pStyle w:val="ae"/>
       </w:pPr>
-      <w:bookmarkStart w:id="3" w:name="_Toc19201758"/>
-      <w:bookmarkStart w:id="4" w:name="_Toc115640261"/>
+      <w:bookmarkStart w:id="4" w:name="_Toc19201758"/>
+      <w:bookmarkStart w:id="5" w:name="_Toc115640261"/>
       <w:r>
         <w:lastRenderedPageBreak/>
         <w:t>ВВЕДЕНИЕ</w:t>
       </w:r>
-      <w:bookmarkEnd w:id="3"/>
       <w:bookmarkEnd w:id="4"/>
+      <w:bookmarkEnd w:id="5"/>
     </w:p>
     <w:p>
       <w:pPr>
@@ -1886,12 +1888,12 @@
       <w:pPr>
         <w:pStyle w:val="ae"/>
       </w:pPr>
-      <w:bookmarkStart w:id="5" w:name="_Toc115640265"/>
+      <w:bookmarkStart w:id="6" w:name="_Toc115640265"/>
       <w:r>
         <w:lastRenderedPageBreak/>
         <w:t>ЭКСПЕРИМЕНТАЛЬНЫЕ ИССЛЕДОВАНИЯ</w:t>
       </w:r>
-      <w:bookmarkEnd w:id="5"/>
+      <w:bookmarkEnd w:id="6"/>
     </w:p>
     <w:p>
       <w:pPr>
@@ -2198,16 +2200,7 @@
                 <w:color w:val="000000" w:themeColor="text1"/>
                 <w:lang w:val="en-US"/>
               </w:rPr>
-              <w:t>800</w:t>
-            </w:r>
-            <w:bookmarkStart w:id="6" w:name="_GoBack"/>
-            <w:bookmarkEnd w:id="6"/>
-            <w:r>
-              <w:rPr>
-                <w:color w:val="000000" w:themeColor="text1"/>
-                <w:lang w:val="en-US"/>
-              </w:rPr>
-              <w:t xml:space="preserve"> 000</w:t>
+              <w:t>800 000</w:t>
             </w:r>
           </w:p>
         </w:tc>
@@ -4246,10 +4239,99 @@
         <w:t>.</w:t>
       </w:r>
       <w:r>
+        <w:t xml:space="preserve"> Стоит отметить, что при всех рассмотренных параметрах замедление не было обнаружено. Максимальное ускорение было получено на наибольшем количестве нитей, минимальное – на наименьшем.</w:t>
+      </w:r>
+    </w:p>
+    <w:p>
+      <w:pPr>
+        <w:pStyle w:val="a"/>
+      </w:pPr>
+      <w:r>
+        <w:t>С изменением размерности массивов время выполнения на одинаковых размерностях [</w:t>
+      </w:r>
+      <w:r>
+        <w:rPr>
+          <w:lang w:val="en-US"/>
+        </w:rPr>
+        <w:t>GridDim</w:t>
+      </w:r>
+      <w:r>
+        <w:t xml:space="preserve">, </w:t>
+      </w:r>
+      <w:r>
+        <w:rPr>
+          <w:lang w:val="en-US"/>
+        </w:rPr>
+        <w:t>BlockDim</w:t>
+      </w:r>
+      <w:r>
+        <w:t xml:space="preserve">] для трёх разных длин массивов изменяется </w:t>
+      </w:r>
+      <w:r>
+        <w:t>соответс</w:t>
+      </w:r>
+      <w:r>
+        <w:t>твенно кратности. То есть для 32</w:t>
+      </w:r>
+      <w:r>
+        <w:t xml:space="preserve">00000 на (1024, </w:t>
+      </w:r>
+      <w:r>
+        <w:t>128</w:t>
+      </w:r>
+      <w:r>
+        <w:t xml:space="preserve">) получаем </w:t>
+      </w:r>
+      <w:r>
+        <w:rPr>
+          <w:color w:val="000000"/>
+        </w:rPr>
+        <w:t>0,000865123</w:t>
+      </w:r>
+      <w:r>
+        <w:rPr>
+          <w:color w:val="000000"/>
+        </w:rPr>
+        <w:t xml:space="preserve"> секунды</w:t>
+      </w:r>
+      <w:r>
+        <w:rPr>
+          <w:color w:val="000000"/>
+        </w:rPr>
+        <w:t>, на такой же размерности для 8</w:t>
+      </w:r>
+      <w:r>
+        <w:rPr>
+          <w:color w:val="000000"/>
+        </w:rPr>
+        <w:t>00000 получаем</w:t>
+      </w:r>
+      <w:r>
         <w:t xml:space="preserve"> </w:t>
       </w:r>
       <w:r>
-        <w:t>Стоит отметить, что при всех рассмотренных параметрах замедление не было обнаружено. Максимальное ускорение было получено на наибольшем количестве нитей, минимальное – на наименьшем.</w:t>
+        <w:rPr>
+          <w:color w:val="000000"/>
+        </w:rPr>
+        <w:t>0,000217251</w:t>
+      </w:r>
+      <w:r>
+        <w:rPr>
+          <w:color w:val="000000"/>
+        </w:rPr>
+        <w:t xml:space="preserve">, что примерно в 4 раза меньше, как и количество элементов. </w:t>
+      </w:r>
+      <w:r>
+        <w:rPr>
+          <w:color w:val="000000"/>
+        </w:rPr>
+        <w:t xml:space="preserve">Для 400000 на (1024, 128) получаем 0,000112101 секунды, что примерно в 2 раза меньше, чем при 800000 элементах на той же размерности, как и количество </w:t>
+      </w:r>
+      <w:r>
+        <w:rPr>
+          <w:color w:val="000000"/>
+        </w:rPr>
+        <w:t>элементов.</w:t>
       </w:r>
     </w:p>
     <w:p>
@@ -4257,177 +4339,79 @@
         <w:pStyle w:val="a"/>
       </w:pPr>
       <w:r>
-        <w:t>С изменением размерности массивов время выполнения на одинаковых размерностях [</w:t>
-      </w:r>
-      <w:r>
-        <w:rPr>
-          <w:lang w:val="en-US"/>
-        </w:rPr>
-        <w:t>GridDim</w:t>
-      </w:r>
-      <w:r>
-        <w:t xml:space="preserve">, </w:t>
-      </w:r>
-      <w:r>
-        <w:rPr>
-          <w:lang w:val="en-US"/>
-        </w:rPr>
-        <w:t>BlockDim</w:t>
-      </w:r>
-      <w:r>
-        <w:t xml:space="preserve">] для трёх разных длин массивов изменяется </w:t>
-      </w:r>
-      <w:r>
-        <w:t>соответс</w:t>
-      </w:r>
-      <w:r>
-        <w:t>твенно кратности. То есть для 32</w:t>
-      </w:r>
-      <w:r>
-        <w:t xml:space="preserve">00000 на (1024, </w:t>
+        <w:rPr>
+          <w:color w:val="000000"/>
+        </w:rPr>
+        <w:t>Сравнивая эффективность CUDA с работой опции schedule OpenMP и MPI на одинаковом количестве элементов, получаем,</w:t>
+      </w:r>
+      <w:r>
+        <w:rPr>
+          <w:color w:val="000000"/>
+        </w:rPr>
+        <w:t xml:space="preserve"> что лучшее время на CUDA для 32</w:t>
+      </w:r>
+      <w:r>
+        <w:rPr>
+          <w:color w:val="000000"/>
+        </w:rPr>
+        <w:t xml:space="preserve">00000 элементов – </w:t>
+      </w:r>
+      <w:r>
+        <w:rPr>
+          <w:color w:val="000000"/>
+        </w:rPr>
+        <w:t>0,000865123</w:t>
+      </w:r>
+      <w:r>
+        <w:rPr>
+          <w:color w:val="000000"/>
+        </w:rPr>
+        <w:t xml:space="preserve"> секунды при размерности </w:t>
+      </w:r>
+      <w:r>
+        <w:t xml:space="preserve">(1024, </w:t>
       </w:r>
       <w:r>
         <w:t>128</w:t>
       </w:r>
       <w:r>
-        <w:t xml:space="preserve">) получаем </w:t>
+        <w:t>)</w:t>
       </w:r>
       <w:r>
         <w:rPr>
           <w:color w:val="000000"/>
         </w:rPr>
-        <w:t>0,000865123</w:t>
+        <w:t xml:space="preserve">, для OpenMP лучшее время </w:t>
+      </w:r>
+      <w:r>
+        <w:t xml:space="preserve">0,016430 </w:t>
       </w:r>
       <w:r>
         <w:rPr>
           <w:color w:val="000000"/>
         </w:rPr>
-        <w:t xml:space="preserve"> секунды</w:t>
+        <w:t>секунды для 4</w:t>
       </w:r>
       <w:r>
         <w:rPr>
           <w:color w:val="000000"/>
         </w:rPr>
-        <w:t>, на такой же размерности для 8</w:t>
+        <w:t xml:space="preserve"> процессов при guided</w:t>
       </w:r>
       <w:r>
         <w:rPr>
           <w:color w:val="000000"/>
         </w:rPr>
-        <w:t>00000 получаем</w:t>
-      </w:r>
-      <w:r>
-        <w:t xml:space="preserve"> </w:t>
+        <w:t xml:space="preserve"> (см. отчёт по 3 ЛР)</w:t>
       </w:r>
       <w:r>
         <w:rPr>
           <w:color w:val="000000"/>
         </w:rPr>
-        <w:t>0,000217251</w:t>
-      </w:r>
-      <w:r>
-        <w:rPr>
-          <w:color w:val="000000"/>
-        </w:rPr>
-        <w:t xml:space="preserve">, что примерно в 4 раза меньше, как и количество элементов. </w:t>
-      </w:r>
-      <w:r>
-        <w:rPr>
-          <w:color w:val="000000"/>
-        </w:rPr>
-        <w:t xml:space="preserve">Для 400000 на (1024, 128) получаем 0,000112101 секунды, что примерно в 2 раза меньше, чем при 800000 элементах на той же размерности, как и количество </w:t>
-      </w:r>
-      <w:r>
-        <w:rPr>
-          <w:color w:val="000000"/>
-        </w:rPr>
-        <w:t>элементов.</w:t>
-      </w:r>
-    </w:p>
-    <w:p>
-      <w:pPr>
-        <w:pStyle w:val="a"/>
-      </w:pPr>
-      <w:r>
-        <w:rPr>
-          <w:color w:val="000000"/>
-        </w:rPr>
-        <w:t>Сравнивая эффективность CUDA с работой опции schedule OpenMP и MPI на одинаковом количестве элементов, получаем,</w:t>
-      </w:r>
-      <w:r>
-        <w:rPr>
-          <w:color w:val="000000"/>
-        </w:rPr>
-        <w:t xml:space="preserve"> что лучшее время на CUDA для 32</w:t>
-      </w:r>
-      <w:r>
-        <w:rPr>
-          <w:color w:val="000000"/>
-        </w:rPr>
-        <w:t xml:space="preserve">00000 элементов – </w:t>
-      </w:r>
-      <w:r>
-        <w:rPr>
-          <w:color w:val="000000"/>
-        </w:rPr>
-        <w:t>0,000865123</w:t>
-      </w:r>
-      <w:r>
-        <w:rPr>
-          <w:color w:val="000000"/>
-        </w:rPr>
-        <w:t xml:space="preserve"> секунды при размерности </w:t>
-      </w:r>
-      <w:r>
-        <w:t xml:space="preserve">(1024, </w:t>
-      </w:r>
-      <w:r>
-        <w:t>128</w:t>
-      </w:r>
-      <w:r>
-        <w:t>)</w:t>
-      </w:r>
-      <w:r>
-        <w:rPr>
-          <w:color w:val="000000"/>
-        </w:rPr>
-        <w:t xml:space="preserve">, для OpenMP лучшее время </w:t>
-      </w:r>
-      <w:r>
-        <w:t>0,016430</w:t>
-      </w:r>
-      <w:r>
-        <w:t xml:space="preserve"> </w:t>
-      </w:r>
-      <w:r>
-        <w:rPr>
-          <w:color w:val="000000"/>
-        </w:rPr>
-        <w:t>секунды для 4</w:t>
-      </w:r>
-      <w:r>
-        <w:rPr>
-          <w:color w:val="000000"/>
-        </w:rPr>
-        <w:t xml:space="preserve"> процессов при guided</w:t>
-      </w:r>
-      <w:r>
-        <w:rPr>
-          <w:color w:val="000000"/>
-        </w:rPr>
-        <w:t xml:space="preserve"> (см. отчёт по 3 ЛР)</w:t>
-      </w:r>
-      <w:r>
-        <w:rPr>
-          <w:color w:val="000000"/>
-        </w:rPr>
         <w:t xml:space="preserve">; у MPI лучшее время – </w:t>
       </w:r>
       <w:r>
-        <w:t>0,009126</w:t>
-      </w:r>
-      <w:r>
-        <w:t xml:space="preserve"> </w:t>
+        <w:t xml:space="preserve">0,009126 </w:t>
       </w:r>
       <w:r>
         <w:rPr>
@@ -18361,7 +18345,7 @@
 </file>
 
 <file path=customXml/itemProps1.xml><?xml version="1.0" encoding="utf-8"?>
-<ds:datastoreItem xmlns:ds="http://schemas.openxmlformats.org/officeDocument/2006/customXml" ds:itemID="{569172E2-F07E-4064-BA1A-AD55F72141F3}">
+<ds:datastoreItem xmlns:ds="http://schemas.openxmlformats.org/officeDocument/2006/customXml" ds:itemID="{7967378C-7E38-4516-BFF8-FFCF79D199DB}">
   <ds:schemaRefs>
     <ds:schemaRef ds:uri="http://schemas.openxmlformats.org/officeDocument/2006/bibliography"/>
   </ds:schemaRefs>
